--- a/ttest_example.docx
+++ b/ttest_example.docx
@@ -204,62 +204,6 @@
     </w:p>
     <w:p>
       <w:pPr>
-        <w:pStyle w:val="SourceCode"/>
-      </w:pPr>
-      <w:r>
-        <w:rPr>
-          <w:rStyle w:val="KeywordTok"/>
-        </w:rPr>
-        <w:t xml:space="preserve">library</w:t>
-      </w:r>
-      <w:r>
-        <w:rPr>
-          <w:rStyle w:val="NormalTok"/>
-        </w:rPr>
-        <w:t xml:space="preserve">(ggplot2)</w:t>
-      </w:r>
-      <w:r>
-        <w:br/>
-      </w:r>
-      <w:r>
-        <w:rPr>
-          <w:rStyle w:val="KeywordTok"/>
-        </w:rPr>
-        <w:t xml:space="preserve">library</w:t>
-      </w:r>
-      <w:r>
-        <w:rPr>
-          <w:rStyle w:val="NormalTok"/>
-        </w:rPr>
-        <w:t xml:space="preserve">(dplyr)</w:t>
-      </w:r>
-      <w:r>
-        <w:br/>
-      </w:r>
-      <w:r>
-        <w:rPr>
-          <w:rStyle w:val="CommentTok"/>
-        </w:rPr>
-        <w:t xml:space="preserve">#install.packages("tidyr")</w:t>
-      </w:r>
-      <w:r>
-        <w:br/>
-      </w:r>
-      <w:r>
-        <w:rPr>
-          <w:rStyle w:val="KeywordTok"/>
-        </w:rPr>
-        <w:t xml:space="preserve">library</w:t>
-      </w:r>
-      <w:r>
-        <w:rPr>
-          <w:rStyle w:val="NormalTok"/>
-        </w:rPr>
-        <w:t xml:space="preserve">(tidyr)</w:t>
-      </w:r>
-    </w:p>
-    <w:p>
-      <w:pPr>
         <w:pStyle w:val="FirstParagraph"/>
       </w:pPr>
       <w:r>
@@ -268,71 +212,6 @@
     </w:p>
     <w:p>
       <w:pPr>
-        <w:pStyle w:val="SourceCode"/>
-      </w:pPr>
-      <w:r>
-        <w:rPr>
-          <w:rStyle w:val="NormalTok"/>
-        </w:rPr>
-        <w:t xml:space="preserve">wbcon &lt;-</w:t>
-      </w:r>
-      <w:r>
-        <w:rPr>
-          <w:rStyle w:val="StringTok"/>
-        </w:rPr>
-        <w:t xml:space="preserve"> </w:t>
-      </w:r>
-      <w:r>
-        <w:rPr>
-          <w:rStyle w:val="KeywordTok"/>
-        </w:rPr>
-        <w:t xml:space="preserve">read.table</w:t>
-      </w:r>
-      <w:r>
-        <w:rPr>
-          <w:rStyle w:val="NormalTok"/>
-        </w:rPr>
-        <w:t xml:space="preserve">(</w:t>
-      </w:r>
-      <w:r>
-        <w:rPr>
-          <w:rStyle w:val="StringTok"/>
-        </w:rPr>
-        <w:t xml:space="preserve">"https://raw.githubusercontent.com/statOmics/statistiekBasisCursusData/master/practicum3/wbcon.dat"</w:t>
-      </w:r>
-      <w:r>
-        <w:rPr>
-          <w:rStyle w:val="NormalTok"/>
-        </w:rPr>
-        <w:t xml:space="preserve">, </w:t>
-      </w:r>
-      <w:r>
-        <w:rPr>
-          <w:rStyle w:val="DataTypeTok"/>
-        </w:rPr>
-        <w:t xml:space="preserve">header =</w:t>
-      </w:r>
-      <w:r>
-        <w:rPr>
-          <w:rStyle w:val="NormalTok"/>
-        </w:rPr>
-        <w:t xml:space="preserve"> </w:t>
-      </w:r>
-      <w:r>
-        <w:rPr>
-          <w:rStyle w:val="OtherTok"/>
-        </w:rPr>
-        <w:t xml:space="preserve">TRUE</w:t>
-      </w:r>
-      <w:r>
-        <w:rPr>
-          <w:rStyle w:val="NormalTok"/>
-        </w:rPr>
-        <w:t xml:space="preserve">)</w:t>
-      </w:r>
-    </w:p>
-    <w:p>
-      <w:pPr>
         <w:pStyle w:val="Heading1"/>
       </w:pPr>
       <w:bookmarkStart w:id="22" w:name="data-exploratie"/>
@@ -350,359 +229,6 @@
         <w:t xml:space="preserve">Is de gemiddelde concentratie witte bloedcellen groter in de controlegroep of in de behandelde groep?</w:t>
       </w:r>
       <w:bookmarkEnd w:id="23"/>
-    </w:p>
-    <w:p>
-      <w:pPr>
-        <w:pStyle w:val="SourceCode"/>
-      </w:pPr>
-      <w:r>
-        <w:rPr>
-          <w:rStyle w:val="NormalTok"/>
-        </w:rPr>
-        <w:t xml:space="preserve">wbSum &lt;-</w:t>
-      </w:r>
-      <w:r>
-        <w:rPr>
-          <w:rStyle w:val="StringTok"/>
-        </w:rPr>
-        <w:t xml:space="preserve"> </w:t>
-      </w:r>
-      <w:r>
-        <w:rPr>
-          <w:rStyle w:val="NormalTok"/>
-        </w:rPr>
-        <w:t xml:space="preserve">wbcon </w:t>
-      </w:r>
-      <w:r>
-        <w:rPr>
-          <w:rStyle w:val="OperatorTok"/>
-        </w:rPr>
-        <w:t xml:space="preserve">%&gt;%</w:t>
-      </w:r>
-      <w:r>
-        <w:br/>
-      </w:r>
-      <w:r>
-        <w:rPr>
-          <w:rStyle w:val="StringTok"/>
-        </w:rPr>
-        <w:t xml:space="preserve">  </w:t>
-      </w:r>
-      <w:r>
-        <w:rPr>
-          <w:rStyle w:val="KeywordTok"/>
-        </w:rPr>
-        <w:t xml:space="preserve">group_by</w:t>
-      </w:r>
-      <w:r>
-        <w:rPr>
-          <w:rStyle w:val="NormalTok"/>
-        </w:rPr>
-        <w:t xml:space="preserve">(groep) </w:t>
-      </w:r>
-      <w:r>
-        <w:rPr>
-          <w:rStyle w:val="OperatorTok"/>
-        </w:rPr>
-        <w:t xml:space="preserve">%&gt;%</w:t>
-      </w:r>
-      <w:r>
-        <w:br/>
-      </w:r>
-      <w:r>
-        <w:rPr>
-          <w:rStyle w:val="StringTok"/>
-        </w:rPr>
-        <w:t xml:space="preserve">  </w:t>
-      </w:r>
-      <w:r>
-        <w:rPr>
-          <w:rStyle w:val="KeywordTok"/>
-        </w:rPr>
-        <w:t xml:space="preserve">summarize_at</w:t>
-      </w:r>
-      <w:r>
-        <w:rPr>
-          <w:rStyle w:val="NormalTok"/>
-        </w:rPr>
-        <w:t xml:space="preserve">(</w:t>
-      </w:r>
-      <w:r>
-        <w:rPr>
-          <w:rStyle w:val="StringTok"/>
-        </w:rPr>
-        <w:t xml:space="preserve">"WBC"</w:t>
-      </w:r>
-      <w:r>
-        <w:rPr>
-          <w:rStyle w:val="NormalTok"/>
-        </w:rPr>
-        <w:t xml:space="preserve">, </w:t>
-      </w:r>
-      <w:r>
-        <w:br/>
-      </w:r>
-      <w:r>
-        <w:rPr>
-          <w:rStyle w:val="NormalTok"/>
-        </w:rPr>
-        <w:t xml:space="preserve">               </w:t>
-      </w:r>
-      <w:r>
-        <w:rPr>
-          <w:rStyle w:val="KeywordTok"/>
-        </w:rPr>
-        <w:t xml:space="preserve">list</w:t>
-      </w:r>
-      <w:r>
-        <w:rPr>
-          <w:rStyle w:val="NormalTok"/>
-        </w:rPr>
-        <w:t xml:space="preserve">(</w:t>
-      </w:r>
-      <w:r>
-        <w:rPr>
-          <w:rStyle w:val="DataTypeTok"/>
-        </w:rPr>
-        <w:t xml:space="preserve">mean=</w:t>
-      </w:r>
-      <w:r>
-        <w:rPr>
-          <w:rStyle w:val="OperatorTok"/>
-        </w:rPr>
-        <w:t xml:space="preserve">~</w:t>
-      </w:r>
-      <w:r>
-        <w:rPr>
-          <w:rStyle w:val="KeywordTok"/>
-        </w:rPr>
-        <w:t xml:space="preserve">mean</w:t>
-      </w:r>
-      <w:r>
-        <w:rPr>
-          <w:rStyle w:val="NormalTok"/>
-        </w:rPr>
-        <w:t xml:space="preserve">(.,</w:t>
-      </w:r>
-      <w:r>
-        <w:rPr>
-          <w:rStyle w:val="DataTypeTok"/>
-        </w:rPr>
-        <w:t xml:space="preserve">na.rm=</w:t>
-      </w:r>
-      <w:r>
-        <w:rPr>
-          <w:rStyle w:val="OtherTok"/>
-        </w:rPr>
-        <w:t xml:space="preserve">TRUE</w:t>
-      </w:r>
-      <w:r>
-        <w:rPr>
-          <w:rStyle w:val="NormalTok"/>
-        </w:rPr>
-        <w:t xml:space="preserve">),</w:t>
-      </w:r>
-      <w:r>
-        <w:br/>
-      </w:r>
-      <w:r>
-        <w:rPr>
-          <w:rStyle w:val="NormalTok"/>
-        </w:rPr>
-        <w:t xml:space="preserve">                    </w:t>
-      </w:r>
-      <w:r>
-        <w:rPr>
-          <w:rStyle w:val="DataTypeTok"/>
-        </w:rPr>
-        <w:t xml:space="preserve">sd=</w:t>
-      </w:r>
-      <w:r>
-        <w:rPr>
-          <w:rStyle w:val="OperatorTok"/>
-        </w:rPr>
-        <w:t xml:space="preserve">~</w:t>
-      </w:r>
-      <w:r>
-        <w:rPr>
-          <w:rStyle w:val="KeywordTok"/>
-        </w:rPr>
-        <w:t xml:space="preserve">sd</w:t>
-      </w:r>
-      <w:r>
-        <w:rPr>
-          <w:rStyle w:val="NormalTok"/>
-        </w:rPr>
-        <w:t xml:space="preserve">(.,</w:t>
-      </w:r>
-      <w:r>
-        <w:rPr>
-          <w:rStyle w:val="DataTypeTok"/>
-        </w:rPr>
-        <w:t xml:space="preserve">na.rm=</w:t>
-      </w:r>
-      <w:r>
-        <w:rPr>
-          <w:rStyle w:val="OtherTok"/>
-        </w:rPr>
-        <w:t xml:space="preserve">TRUE</w:t>
-      </w:r>
-      <w:r>
-        <w:rPr>
-          <w:rStyle w:val="NormalTok"/>
-        </w:rPr>
-        <w:t xml:space="preserve">),</w:t>
-      </w:r>
-      <w:r>
-        <w:br/>
-      </w:r>
-      <w:r>
-        <w:rPr>
-          <w:rStyle w:val="NormalTok"/>
-        </w:rPr>
-        <w:t xml:space="preserve">                    </w:t>
-      </w:r>
-      <w:r>
-        <w:rPr>
-          <w:rStyle w:val="DataTypeTok"/>
-        </w:rPr>
-        <w:t xml:space="preserve">n=</w:t>
-      </w:r>
-      <w:r>
-        <w:rPr>
-          <w:rStyle w:val="ControlFlowTok"/>
-        </w:rPr>
-        <w:t xml:space="preserve">function</w:t>
-      </w:r>
-      <w:r>
-        <w:rPr>
-          <w:rStyle w:val="NormalTok"/>
-        </w:rPr>
-        <w:t xml:space="preserve">(x) x</w:t>
-      </w:r>
-      <w:r>
-        <w:rPr>
-          <w:rStyle w:val="OperatorTok"/>
-        </w:rPr>
-        <w:t xml:space="preserve">%&gt;%</w:t>
-      </w:r>
-      <w:r>
-        <w:rPr>
-          <w:rStyle w:val="NormalTok"/>
-        </w:rPr>
-        <w:t xml:space="preserve">is.na</w:t>
-      </w:r>
-      <w:r>
-        <w:rPr>
-          <w:rStyle w:val="OperatorTok"/>
-        </w:rPr>
-        <w:t xml:space="preserve">%&gt;%</w:t>
-      </w:r>
-      <w:r>
-        <w:rPr>
-          <w:rStyle w:val="StringTok"/>
-        </w:rPr>
-        <w:t xml:space="preserve">`</w:t>
-      </w:r>
-      <w:r>
-        <w:rPr>
-          <w:rStyle w:val="DataTypeTok"/>
-        </w:rPr>
-        <w:t xml:space="preserve">!</w:t>
-      </w:r>
-      <w:r>
-        <w:rPr>
-          <w:rStyle w:val="StringTok"/>
-        </w:rPr>
-        <w:t xml:space="preserve">`</w:t>
-      </w:r>
-      <w:r>
-        <w:rPr>
-          <w:rStyle w:val="OperatorTok"/>
-        </w:rPr>
-        <w:t xml:space="preserve">%&gt;%</w:t>
-      </w:r>
-      <w:r>
-        <w:rPr>
-          <w:rStyle w:val="NormalTok"/>
-        </w:rPr>
-        <w:t xml:space="preserve">sum)</w:t>
-      </w:r>
-      <w:r>
-        <w:br/>
-      </w:r>
-      <w:r>
-        <w:rPr>
-          <w:rStyle w:val="NormalTok"/>
-        </w:rPr>
-        <w:t xml:space="preserve">                ) </w:t>
-      </w:r>
-      <w:r>
-        <w:rPr>
-          <w:rStyle w:val="OperatorTok"/>
-        </w:rPr>
-        <w:t xml:space="preserve">%&gt;%</w:t>
-      </w:r>
-      <w:r>
-        <w:br/>
-      </w:r>
-      <w:r>
-        <w:rPr>
-          <w:rStyle w:val="StringTok"/>
-        </w:rPr>
-        <w:t xml:space="preserve">  </w:t>
-      </w:r>
-      <w:r>
-        <w:rPr>
-          <w:rStyle w:val="KeywordTok"/>
-        </w:rPr>
-        <w:t xml:space="preserve">mutate</w:t>
-      </w:r>
-      <w:r>
-        <w:rPr>
-          <w:rStyle w:val="NormalTok"/>
-        </w:rPr>
-        <w:t xml:space="preserve">(</w:t>
-      </w:r>
-      <w:r>
-        <w:rPr>
-          <w:rStyle w:val="DataTypeTok"/>
-        </w:rPr>
-        <w:t xml:space="preserve">se =</w:t>
-      </w:r>
-      <w:r>
-        <w:rPr>
-          <w:rStyle w:val="NormalTok"/>
-        </w:rPr>
-        <w:t xml:space="preserve"> sd</w:t>
-      </w:r>
-      <w:r>
-        <w:rPr>
-          <w:rStyle w:val="OperatorTok"/>
-        </w:rPr>
-        <w:t xml:space="preserve">/</w:t>
-      </w:r>
-      <w:r>
-        <w:rPr>
-          <w:rStyle w:val="KeywordTok"/>
-        </w:rPr>
-        <w:t xml:space="preserve">sqrt</w:t>
-      </w:r>
-      <w:r>
-        <w:rPr>
-          <w:rStyle w:val="NormalTok"/>
-        </w:rPr>
-        <w:t xml:space="preserve">(n))</w:t>
-      </w:r>
-      <w:r>
-        <w:br/>
-      </w:r>
-      <w:r>
-        <w:rPr>
-          <w:rStyle w:val="NormalTok"/>
-        </w:rPr>
-        <w:t xml:space="preserve">wbSum</w:t>
-      </w:r>
     </w:p>
     <w:p>
       <w:pPr>
@@ -785,320 +311,6 @@
         <w:t xml:space="preserve">Figuur van de ruwe gegevens</w:t>
       </w:r>
       <w:bookmarkEnd w:id="24"/>
-    </w:p>
-    <w:p>
-      <w:pPr>
-        <w:pStyle w:val="SourceCode"/>
-      </w:pPr>
-      <w:r>
-        <w:rPr>
-          <w:rStyle w:val="NormalTok"/>
-        </w:rPr>
-        <w:t xml:space="preserve">wbcon</w:t>
-      </w:r>
-      <w:r>
-        <w:rPr>
-          <w:rStyle w:val="OperatorTok"/>
-        </w:rPr>
-        <w:t xml:space="preserve">$</w:t>
-      </w:r>
-      <w:r>
-        <w:rPr>
-          <w:rStyle w:val="NormalTok"/>
-        </w:rPr>
-        <w:t xml:space="preserve">groep &lt;-</w:t>
-      </w:r>
-      <w:r>
-        <w:rPr>
-          <w:rStyle w:val="StringTok"/>
-        </w:rPr>
-        <w:t xml:space="preserve"> </w:t>
-      </w:r>
-      <w:r>
-        <w:rPr>
-          <w:rStyle w:val="KeywordTok"/>
-        </w:rPr>
-        <w:t xml:space="preserve">as.factor</w:t>
-      </w:r>
-      <w:r>
-        <w:rPr>
-          <w:rStyle w:val="NormalTok"/>
-        </w:rPr>
-        <w:t xml:space="preserve">(wbcon</w:t>
-      </w:r>
-      <w:r>
-        <w:rPr>
-          <w:rStyle w:val="OperatorTok"/>
-        </w:rPr>
-        <w:t xml:space="preserve">$</w:t>
-      </w:r>
-      <w:r>
-        <w:rPr>
-          <w:rStyle w:val="NormalTok"/>
-        </w:rPr>
-        <w:t xml:space="preserve">groep) </w:t>
-      </w:r>
-      <w:r>
-        <w:rPr>
-          <w:rStyle w:val="CommentTok"/>
-        </w:rPr>
-        <w:t xml:space="preserve"># groep is integer, we willen een factor</w:t>
-      </w:r>
-      <w:r>
-        <w:br/>
-      </w:r>
-      <w:r>
-        <w:rPr>
-          <w:rStyle w:val="NormalTok"/>
-        </w:rPr>
-        <w:t xml:space="preserve">boxplot &lt;-</w:t>
-      </w:r>
-      <w:r>
-        <w:rPr>
-          <w:rStyle w:val="StringTok"/>
-        </w:rPr>
-        <w:t xml:space="preserve"> </w:t>
-      </w:r>
-      <w:r>
-        <w:rPr>
-          <w:rStyle w:val="KeywordTok"/>
-        </w:rPr>
-        <w:t xml:space="preserve">ggplot</w:t>
-      </w:r>
-      <w:r>
-        <w:rPr>
-          <w:rStyle w:val="NormalTok"/>
-        </w:rPr>
-        <w:t xml:space="preserve">(</w:t>
-      </w:r>
-      <w:r>
-        <w:rPr>
-          <w:rStyle w:val="DataTypeTok"/>
-        </w:rPr>
-        <w:t xml:space="preserve">data=</w:t>
-      </w:r>
-      <w:r>
-        <w:rPr>
-          <w:rStyle w:val="NormalTok"/>
-        </w:rPr>
-        <w:t xml:space="preserve">wbcon,</w:t>
-      </w:r>
-      <w:r>
-        <w:rPr>
-          <w:rStyle w:val="KeywordTok"/>
-        </w:rPr>
-        <w:t xml:space="preserve">aes</w:t>
-      </w:r>
-      <w:r>
-        <w:rPr>
-          <w:rStyle w:val="NormalTok"/>
-        </w:rPr>
-        <w:t xml:space="preserve">(</w:t>
-      </w:r>
-      <w:r>
-        <w:rPr>
-          <w:rStyle w:val="DataTypeTok"/>
-        </w:rPr>
-        <w:t xml:space="preserve">x=</w:t>
-      </w:r>
-      <w:r>
-        <w:rPr>
-          <w:rStyle w:val="NormalTok"/>
-        </w:rPr>
-        <w:t xml:space="preserve">groep, </w:t>
-      </w:r>
-      <w:r>
-        <w:rPr>
-          <w:rStyle w:val="DataTypeTok"/>
-        </w:rPr>
-        <w:t xml:space="preserve">y=</w:t>
-      </w:r>
-      <w:r>
-        <w:rPr>
-          <w:rStyle w:val="NormalTok"/>
-        </w:rPr>
-        <w:t xml:space="preserve">WBC, </w:t>
-      </w:r>
-      <w:r>
-        <w:rPr>
-          <w:rStyle w:val="DataTypeTok"/>
-        </w:rPr>
-        <w:t xml:space="preserve">col=</w:t>
-      </w:r>
-      <w:r>
-        <w:rPr>
-          <w:rStyle w:val="NormalTok"/>
-        </w:rPr>
-        <w:t xml:space="preserve">groep)) </w:t>
-      </w:r>
-      <w:r>
-        <w:rPr>
-          <w:rStyle w:val="OperatorTok"/>
-        </w:rPr>
-        <w:t xml:space="preserve">+</w:t>
-      </w:r>
-      <w:r>
-        <w:rPr>
-          <w:rStyle w:val="StringTok"/>
-        </w:rPr>
-        <w:t xml:space="preserve"> </w:t>
-      </w:r>
-      <w:r>
-        <w:br/>
-      </w:r>
-      <w:r>
-        <w:rPr>
-          <w:rStyle w:val="StringTok"/>
-        </w:rPr>
-        <w:t xml:space="preserve">  </w:t>
-      </w:r>
-      <w:r>
-        <w:rPr>
-          <w:rStyle w:val="KeywordTok"/>
-        </w:rPr>
-        <w:t xml:space="preserve">geom_boxplot</w:t>
-      </w:r>
-      <w:r>
-        <w:rPr>
-          <w:rStyle w:val="NormalTok"/>
-        </w:rPr>
-        <w:t xml:space="preserve">(</w:t>
-      </w:r>
-      <w:r>
-        <w:rPr>
-          <w:rStyle w:val="DataTypeTok"/>
-        </w:rPr>
-        <w:t xml:space="preserve">outlier.shape=</w:t>
-      </w:r>
-      <w:r>
-        <w:rPr>
-          <w:rStyle w:val="OtherTok"/>
-        </w:rPr>
-        <w:t xml:space="preserve">NA</w:t>
-      </w:r>
-      <w:r>
-        <w:rPr>
-          <w:rStyle w:val="NormalTok"/>
-        </w:rPr>
-        <w:t xml:space="preserve">) </w:t>
-      </w:r>
-      <w:r>
-        <w:rPr>
-          <w:rStyle w:val="OperatorTok"/>
-        </w:rPr>
-        <w:t xml:space="preserve">+</w:t>
-      </w:r>
-      <w:r>
-        <w:rPr>
-          <w:rStyle w:val="StringTok"/>
-        </w:rPr>
-        <w:t xml:space="preserve"> </w:t>
-      </w:r>
-      <w:r>
-        <w:br/>
-      </w:r>
-      <w:r>
-        <w:rPr>
-          <w:rStyle w:val="StringTok"/>
-        </w:rPr>
-        <w:t xml:space="preserve">  </w:t>
-      </w:r>
-      <w:r>
-        <w:rPr>
-          <w:rStyle w:val="KeywordTok"/>
-        </w:rPr>
-        <w:t xml:space="preserve">geom_jitter</w:t>
-      </w:r>
-      <w:r>
-        <w:rPr>
-          <w:rStyle w:val="NormalTok"/>
-        </w:rPr>
-        <w:t xml:space="preserve">() </w:t>
-      </w:r>
-      <w:r>
-        <w:rPr>
-          <w:rStyle w:val="OperatorTok"/>
-        </w:rPr>
-        <w:t xml:space="preserve">+</w:t>
-      </w:r>
-      <w:r>
-        <w:br/>
-      </w:r>
-      <w:r>
-        <w:rPr>
-          <w:rStyle w:val="StringTok"/>
-        </w:rPr>
-        <w:t xml:space="preserve">  </w:t>
-      </w:r>
-      <w:r>
-        <w:rPr>
-          <w:rStyle w:val="KeywordTok"/>
-        </w:rPr>
-        <w:t xml:space="preserve">theme_bw</w:t>
-      </w:r>
-      <w:r>
-        <w:rPr>
-          <w:rStyle w:val="NormalTok"/>
-        </w:rPr>
-        <w:t xml:space="preserve">() </w:t>
-      </w:r>
-      <w:r>
-        <w:rPr>
-          <w:rStyle w:val="OperatorTok"/>
-        </w:rPr>
-        <w:t xml:space="preserve">+</w:t>
-      </w:r>
-      <w:r>
-        <w:rPr>
-          <w:rStyle w:val="StringTok"/>
-        </w:rPr>
-        <w:t xml:space="preserve"> </w:t>
-      </w:r>
-      <w:r>
-        <w:br/>
-      </w:r>
-      <w:r>
-        <w:rPr>
-          <w:rStyle w:val="StringTok"/>
-        </w:rPr>
-        <w:t xml:space="preserve">  </w:t>
-      </w:r>
-      <w:r>
-        <w:rPr>
-          <w:rStyle w:val="KeywordTok"/>
-        </w:rPr>
-        <w:t xml:space="preserve">ggtitle</w:t>
-      </w:r>
-      <w:r>
-        <w:rPr>
-          <w:rStyle w:val="NormalTok"/>
-        </w:rPr>
-        <w:t xml:space="preserve">(</w:t>
-      </w:r>
-      <w:r>
-        <w:rPr>
-          <w:rStyle w:val="StringTok"/>
-        </w:rPr>
-        <w:t xml:space="preserve">"Concentratie witte bloedcellen"</w:t>
-      </w:r>
-      <w:r>
-        <w:rPr>
-          <w:rStyle w:val="NormalTok"/>
-        </w:rPr>
-        <w:t xml:space="preserve">)</w:t>
-      </w:r>
-      <w:r>
-        <w:br/>
-      </w:r>
-      <w:r>
-        <w:br/>
-      </w:r>
-      <w:r>
-        <w:rPr>
-          <w:rStyle w:val="NormalTok"/>
-        </w:rPr>
-        <w:t xml:space="preserve">boxplot </w:t>
-      </w:r>
     </w:p>
     <w:p>
       <w:pPr>
@@ -1235,189 +447,7 @@
     </w:p>
     <w:p>
       <w:pPr>
-        <w:pStyle w:val="SourceCode"/>
-      </w:pPr>
-      <w:r>
-        <w:rPr>
-          <w:rStyle w:val="NormalTok"/>
-        </w:rPr>
-        <w:t xml:space="preserve">qqplot &lt;-</w:t>
-      </w:r>
-      <w:r>
-        <w:rPr>
-          <w:rStyle w:val="StringTok"/>
-        </w:rPr>
-        <w:t xml:space="preserve"> </w:t>
-      </w:r>
-      <w:r>
-        <w:rPr>
-          <w:rStyle w:val="NormalTok"/>
-        </w:rPr>
-        <w:t xml:space="preserve">wbcon </w:t>
-      </w:r>
-      <w:r>
-        <w:rPr>
-          <w:rStyle w:val="OperatorTok"/>
-        </w:rPr>
-        <w:t xml:space="preserve">%&gt;%</w:t>
-      </w:r>
-      <w:r>
-        <w:rPr>
-          <w:rStyle w:val="StringTok"/>
-        </w:rPr>
-        <w:t xml:space="preserve"> </w:t>
-      </w:r>
-      <w:r>
-        <w:br/>
-      </w:r>
-      <w:r>
-        <w:rPr>
-          <w:rStyle w:val="StringTok"/>
-        </w:rPr>
-        <w:t xml:space="preserve">  </w:t>
-      </w:r>
-      <w:r>
-        <w:rPr>
-          <w:rStyle w:val="KeywordTok"/>
-        </w:rPr>
-        <w:t xml:space="preserve">ggplot</w:t>
-      </w:r>
-      <w:r>
-        <w:rPr>
-          <w:rStyle w:val="NormalTok"/>
-        </w:rPr>
-        <w:t xml:space="preserve">(</w:t>
-      </w:r>
-      <w:r>
-        <w:rPr>
-          <w:rStyle w:val="KeywordTok"/>
-        </w:rPr>
-        <w:t xml:space="preserve">aes</w:t>
-      </w:r>
-      <w:r>
-        <w:rPr>
-          <w:rStyle w:val="NormalTok"/>
-        </w:rPr>
-        <w:t xml:space="preserve">(</w:t>
-      </w:r>
-      <w:r>
-        <w:rPr>
-          <w:rStyle w:val="DataTypeTok"/>
-        </w:rPr>
-        <w:t xml:space="preserve">sample=</w:t>
-      </w:r>
-      <w:r>
-        <w:rPr>
-          <w:rStyle w:val="NormalTok"/>
-        </w:rPr>
-        <w:t xml:space="preserve">WBC)) </w:t>
-      </w:r>
-      <w:r>
-        <w:rPr>
-          <w:rStyle w:val="OperatorTok"/>
-        </w:rPr>
-        <w:t xml:space="preserve">+</w:t>
-      </w:r>
-      <w:r>
-        <w:br/>
-      </w:r>
-      <w:r>
-        <w:rPr>
-          <w:rStyle w:val="StringTok"/>
-        </w:rPr>
-        <w:t xml:space="preserve">  </w:t>
-      </w:r>
-      <w:r>
-        <w:rPr>
-          <w:rStyle w:val="KeywordTok"/>
-        </w:rPr>
-        <w:t xml:space="preserve">geom_qq</w:t>
-      </w:r>
-      <w:r>
-        <w:rPr>
-          <w:rStyle w:val="NormalTok"/>
-        </w:rPr>
-        <w:t xml:space="preserve">() </w:t>
-      </w:r>
-      <w:r>
-        <w:rPr>
-          <w:rStyle w:val="OperatorTok"/>
-        </w:rPr>
-        <w:t xml:space="preserve">+</w:t>
-      </w:r>
-      <w:r>
-        <w:br/>
-      </w:r>
-      <w:r>
-        <w:rPr>
-          <w:rStyle w:val="StringTok"/>
-        </w:rPr>
-        <w:t xml:space="preserve">  </w:t>
-      </w:r>
-      <w:r>
-        <w:rPr>
-          <w:rStyle w:val="KeywordTok"/>
-        </w:rPr>
-        <w:t xml:space="preserve">geom_qq_line</w:t>
-      </w:r>
-      <w:r>
-        <w:rPr>
-          <w:rStyle w:val="NormalTok"/>
-        </w:rPr>
-        <w:t xml:space="preserve">() </w:t>
-      </w:r>
-      <w:r>
-        <w:rPr>
-          <w:rStyle w:val="OperatorTok"/>
-        </w:rPr>
-        <w:t xml:space="preserve">+</w:t>
-      </w:r>
-      <w:r>
-        <w:br/>
-      </w:r>
-      <w:r>
-        <w:rPr>
-          <w:rStyle w:val="StringTok"/>
-        </w:rPr>
-        <w:t xml:space="preserve">  </w:t>
-      </w:r>
-      <w:r>
-        <w:rPr>
-          <w:rStyle w:val="KeywordTok"/>
-        </w:rPr>
-        <w:t xml:space="preserve">facet_wrap</w:t>
-      </w:r>
-      <w:r>
-        <w:rPr>
-          <w:rStyle w:val="NormalTok"/>
-        </w:rPr>
-        <w:t xml:space="preserve">(</w:t>
-      </w:r>
-      <w:r>
-        <w:rPr>
-          <w:rStyle w:val="OperatorTok"/>
-        </w:rPr>
-        <w:t xml:space="preserve">~</w:t>
-      </w:r>
-      <w:r>
-        <w:rPr>
-          <w:rStyle w:val="NormalTok"/>
-        </w:rPr>
-        <w:t xml:space="preserve">groep)</w:t>
-      </w:r>
-      <w:r>
-        <w:br/>
-      </w:r>
-      <w:r>
-        <w:rPr>
-          <w:rStyle w:val="NormalTok"/>
-        </w:rPr>
-        <w:t xml:space="preserve">qqplot</w:t>
-      </w:r>
-    </w:p>
-    <w:p>
-      <w:pPr>
-        <w:pStyle w:val="FirstParagraph"/>
+        <w:pStyle w:val="BodyText"/>
       </w:pPr>
       <w:r>
         <w:drawing>
@@ -1916,62 +946,6 @@
       </w:pPr>
       <w:r>
         <w:rPr>
-          <w:rStyle w:val="NormalTok"/>
-        </w:rPr>
-        <w:t xml:space="preserve">test &lt;-</w:t>
-      </w:r>
-      <w:r>
-        <w:rPr>
-          <w:rStyle w:val="StringTok"/>
-        </w:rPr>
-        <w:t xml:space="preserve"> </w:t>
-      </w:r>
-      <w:r>
-        <w:rPr>
-          <w:rStyle w:val="KeywordTok"/>
-        </w:rPr>
-        <w:t xml:space="preserve">t.test</w:t>
-      </w:r>
-      <w:r>
-        <w:rPr>
-          <w:rStyle w:val="NormalTok"/>
-        </w:rPr>
-        <w:t xml:space="preserve">(WBC </w:t>
-      </w:r>
-      <w:r>
-        <w:rPr>
-          <w:rStyle w:val="OperatorTok"/>
-        </w:rPr>
-        <w:t xml:space="preserve">~</w:t>
-      </w:r>
-      <w:r>
-        <w:rPr>
-          <w:rStyle w:val="StringTok"/>
-        </w:rPr>
-        <w:t xml:space="preserve"> </w:t>
-      </w:r>
-      <w:r>
-        <w:rPr>
-          <w:rStyle w:val="NormalTok"/>
-        </w:rPr>
-        <w:t xml:space="preserve">groep,wbcon)</w:t>
-      </w:r>
-      <w:r>
-        <w:br/>
-      </w:r>
-      <w:r>
-        <w:rPr>
-          <w:rStyle w:val="NormalTok"/>
-        </w:rPr>
-        <w:t xml:space="preserve">test</w:t>
-      </w:r>
-    </w:p>
-    <w:p>
-      <w:pPr>
-        <w:pStyle w:val="SourceCode"/>
-      </w:pPr>
-      <w:r>
-        <w:rPr>
           <w:rStyle w:val="VerbatimChar"/>
         </w:rPr>
         <w:t xml:space="preserve">## </w:t>
@@ -2118,7 +1092,7 @@
         <w:rPr>
           <w:b/>
         </w:rPr>
-        <w:t xml:space="preserve">We hebben dus geschat dat het werkelijke gemiddelde verschil in concentratie witte bloedcellen tussen de controle groep en de behandelde groep met 95% kans tussen -14758 bloedcellen/mm</w:t>
+        <w:t xml:space="preserve">We hebben dus geschat dat het werkelijke gemiddelde verschil in concentratie witte bloedcellen tussen de controle groep en de behandelde groep met 95% kans tussen -32311 bloedcellen/mm</w:t>
       </w:r>
       <m:oMath>
         <m:sSup>

--- a/ttest_example.docx
+++ b/ttest_example.docx
@@ -204,6 +204,62 @@
     </w:p>
     <w:p>
       <w:pPr>
+        <w:pStyle w:val="SourceCode"/>
+      </w:pPr>
+      <w:r>
+        <w:rPr>
+          <w:rStyle w:val="KeywordTok"/>
+        </w:rPr>
+        <w:t xml:space="preserve">library</w:t>
+      </w:r>
+      <w:r>
+        <w:rPr>
+          <w:rStyle w:val="NormalTok"/>
+        </w:rPr>
+        <w:t xml:space="preserve">(ggplot2)</w:t>
+      </w:r>
+      <w:r>
+        <w:br/>
+      </w:r>
+      <w:r>
+        <w:rPr>
+          <w:rStyle w:val="KeywordTok"/>
+        </w:rPr>
+        <w:t xml:space="preserve">library</w:t>
+      </w:r>
+      <w:r>
+        <w:rPr>
+          <w:rStyle w:val="NormalTok"/>
+        </w:rPr>
+        <w:t xml:space="preserve">(dplyr)</w:t>
+      </w:r>
+      <w:r>
+        <w:br/>
+      </w:r>
+      <w:r>
+        <w:rPr>
+          <w:rStyle w:val="CommentTok"/>
+        </w:rPr>
+        <w:t xml:space="preserve">#install.packages("tidyr")</w:t>
+      </w:r>
+      <w:r>
+        <w:br/>
+      </w:r>
+      <w:r>
+        <w:rPr>
+          <w:rStyle w:val="KeywordTok"/>
+        </w:rPr>
+        <w:t xml:space="preserve">library</w:t>
+      </w:r>
+      <w:r>
+        <w:rPr>
+          <w:rStyle w:val="NormalTok"/>
+        </w:rPr>
+        <w:t xml:space="preserve">(tidyr)</w:t>
+      </w:r>
+    </w:p>
+    <w:p>
+      <w:pPr>
         <w:pStyle w:val="FirstParagraph"/>
       </w:pPr>
       <w:r>
@@ -212,6 +268,71 @@
     </w:p>
     <w:p>
       <w:pPr>
+        <w:pStyle w:val="SourceCode"/>
+      </w:pPr>
+      <w:r>
+        <w:rPr>
+          <w:rStyle w:val="NormalTok"/>
+        </w:rPr>
+        <w:t xml:space="preserve">wbcon &lt;-</w:t>
+      </w:r>
+      <w:r>
+        <w:rPr>
+          <w:rStyle w:val="StringTok"/>
+        </w:rPr>
+        <w:t xml:space="preserve"> </w:t>
+      </w:r>
+      <w:r>
+        <w:rPr>
+          <w:rStyle w:val="KeywordTok"/>
+        </w:rPr>
+        <w:t xml:space="preserve">read.table</w:t>
+      </w:r>
+      <w:r>
+        <w:rPr>
+          <w:rStyle w:val="NormalTok"/>
+        </w:rPr>
+        <w:t xml:space="preserve">(</w:t>
+      </w:r>
+      <w:r>
+        <w:rPr>
+          <w:rStyle w:val="StringTok"/>
+        </w:rPr>
+        <w:t xml:space="preserve">"https://raw.githubusercontent.com/statOmics/statistiekBasisCursusData/master/practicum3/wbcon.dat"</w:t>
+      </w:r>
+      <w:r>
+        <w:rPr>
+          <w:rStyle w:val="NormalTok"/>
+        </w:rPr>
+        <w:t xml:space="preserve">, </w:t>
+      </w:r>
+      <w:r>
+        <w:rPr>
+          <w:rStyle w:val="DataTypeTok"/>
+        </w:rPr>
+        <w:t xml:space="preserve">header =</w:t>
+      </w:r>
+      <w:r>
+        <w:rPr>
+          <w:rStyle w:val="NormalTok"/>
+        </w:rPr>
+        <w:t xml:space="preserve"> </w:t>
+      </w:r>
+      <w:r>
+        <w:rPr>
+          <w:rStyle w:val="OtherTok"/>
+        </w:rPr>
+        <w:t xml:space="preserve">TRUE</w:t>
+      </w:r>
+      <w:r>
+        <w:rPr>
+          <w:rStyle w:val="NormalTok"/>
+        </w:rPr>
+        <w:t xml:space="preserve">)</w:t>
+      </w:r>
+    </w:p>
+    <w:p>
+      <w:pPr>
         <w:pStyle w:val="Heading1"/>
       </w:pPr>
       <w:bookmarkStart w:id="22" w:name="data-exploratie"/>
@@ -229,6 +350,359 @@
         <w:t xml:space="preserve">Is de gemiddelde concentratie witte bloedcellen groter in de controlegroep of in de behandelde groep?</w:t>
       </w:r>
       <w:bookmarkEnd w:id="23"/>
+    </w:p>
+    <w:p>
+      <w:pPr>
+        <w:pStyle w:val="SourceCode"/>
+      </w:pPr>
+      <w:r>
+        <w:rPr>
+          <w:rStyle w:val="NormalTok"/>
+        </w:rPr>
+        <w:t xml:space="preserve">wbSum &lt;-</w:t>
+      </w:r>
+      <w:r>
+        <w:rPr>
+          <w:rStyle w:val="StringTok"/>
+        </w:rPr>
+        <w:t xml:space="preserve"> </w:t>
+      </w:r>
+      <w:r>
+        <w:rPr>
+          <w:rStyle w:val="NormalTok"/>
+        </w:rPr>
+        <w:t xml:space="preserve">wbcon </w:t>
+      </w:r>
+      <w:r>
+        <w:rPr>
+          <w:rStyle w:val="OperatorTok"/>
+        </w:rPr>
+        <w:t xml:space="preserve">%&gt;%</w:t>
+      </w:r>
+      <w:r>
+        <w:br/>
+      </w:r>
+      <w:r>
+        <w:rPr>
+          <w:rStyle w:val="StringTok"/>
+        </w:rPr>
+        <w:t xml:space="preserve">  </w:t>
+      </w:r>
+      <w:r>
+        <w:rPr>
+          <w:rStyle w:val="KeywordTok"/>
+        </w:rPr>
+        <w:t xml:space="preserve">group_by</w:t>
+      </w:r>
+      <w:r>
+        <w:rPr>
+          <w:rStyle w:val="NormalTok"/>
+        </w:rPr>
+        <w:t xml:space="preserve">(groep) </w:t>
+      </w:r>
+      <w:r>
+        <w:rPr>
+          <w:rStyle w:val="OperatorTok"/>
+        </w:rPr>
+        <w:t xml:space="preserve">%&gt;%</w:t>
+      </w:r>
+      <w:r>
+        <w:br/>
+      </w:r>
+      <w:r>
+        <w:rPr>
+          <w:rStyle w:val="StringTok"/>
+        </w:rPr>
+        <w:t xml:space="preserve">  </w:t>
+      </w:r>
+      <w:r>
+        <w:rPr>
+          <w:rStyle w:val="KeywordTok"/>
+        </w:rPr>
+        <w:t xml:space="preserve">summarize_at</w:t>
+      </w:r>
+      <w:r>
+        <w:rPr>
+          <w:rStyle w:val="NormalTok"/>
+        </w:rPr>
+        <w:t xml:space="preserve">(</w:t>
+      </w:r>
+      <w:r>
+        <w:rPr>
+          <w:rStyle w:val="StringTok"/>
+        </w:rPr>
+        <w:t xml:space="preserve">"WBC"</w:t>
+      </w:r>
+      <w:r>
+        <w:rPr>
+          <w:rStyle w:val="NormalTok"/>
+        </w:rPr>
+        <w:t xml:space="preserve">, </w:t>
+      </w:r>
+      <w:r>
+        <w:br/>
+      </w:r>
+      <w:r>
+        <w:rPr>
+          <w:rStyle w:val="NormalTok"/>
+        </w:rPr>
+        <w:t xml:space="preserve">               </w:t>
+      </w:r>
+      <w:r>
+        <w:rPr>
+          <w:rStyle w:val="KeywordTok"/>
+        </w:rPr>
+        <w:t xml:space="preserve">list</w:t>
+      </w:r>
+      <w:r>
+        <w:rPr>
+          <w:rStyle w:val="NormalTok"/>
+        </w:rPr>
+        <w:t xml:space="preserve">(</w:t>
+      </w:r>
+      <w:r>
+        <w:rPr>
+          <w:rStyle w:val="DataTypeTok"/>
+        </w:rPr>
+        <w:t xml:space="preserve">mean=</w:t>
+      </w:r>
+      <w:r>
+        <w:rPr>
+          <w:rStyle w:val="OperatorTok"/>
+        </w:rPr>
+        <w:t xml:space="preserve">~</w:t>
+      </w:r>
+      <w:r>
+        <w:rPr>
+          <w:rStyle w:val="KeywordTok"/>
+        </w:rPr>
+        <w:t xml:space="preserve">mean</w:t>
+      </w:r>
+      <w:r>
+        <w:rPr>
+          <w:rStyle w:val="NormalTok"/>
+        </w:rPr>
+        <w:t xml:space="preserve">(.,</w:t>
+      </w:r>
+      <w:r>
+        <w:rPr>
+          <w:rStyle w:val="DataTypeTok"/>
+        </w:rPr>
+        <w:t xml:space="preserve">na.rm=</w:t>
+      </w:r>
+      <w:r>
+        <w:rPr>
+          <w:rStyle w:val="OtherTok"/>
+        </w:rPr>
+        <w:t xml:space="preserve">TRUE</w:t>
+      </w:r>
+      <w:r>
+        <w:rPr>
+          <w:rStyle w:val="NormalTok"/>
+        </w:rPr>
+        <w:t xml:space="preserve">),</w:t>
+      </w:r>
+      <w:r>
+        <w:br/>
+      </w:r>
+      <w:r>
+        <w:rPr>
+          <w:rStyle w:val="NormalTok"/>
+        </w:rPr>
+        <w:t xml:space="preserve">                    </w:t>
+      </w:r>
+      <w:r>
+        <w:rPr>
+          <w:rStyle w:val="DataTypeTok"/>
+        </w:rPr>
+        <w:t xml:space="preserve">sd=</w:t>
+      </w:r>
+      <w:r>
+        <w:rPr>
+          <w:rStyle w:val="OperatorTok"/>
+        </w:rPr>
+        <w:t xml:space="preserve">~</w:t>
+      </w:r>
+      <w:r>
+        <w:rPr>
+          <w:rStyle w:val="KeywordTok"/>
+        </w:rPr>
+        <w:t xml:space="preserve">sd</w:t>
+      </w:r>
+      <w:r>
+        <w:rPr>
+          <w:rStyle w:val="NormalTok"/>
+        </w:rPr>
+        <w:t xml:space="preserve">(.,</w:t>
+      </w:r>
+      <w:r>
+        <w:rPr>
+          <w:rStyle w:val="DataTypeTok"/>
+        </w:rPr>
+        <w:t xml:space="preserve">na.rm=</w:t>
+      </w:r>
+      <w:r>
+        <w:rPr>
+          <w:rStyle w:val="OtherTok"/>
+        </w:rPr>
+        <w:t xml:space="preserve">TRUE</w:t>
+      </w:r>
+      <w:r>
+        <w:rPr>
+          <w:rStyle w:val="NormalTok"/>
+        </w:rPr>
+        <w:t xml:space="preserve">),</w:t>
+      </w:r>
+      <w:r>
+        <w:br/>
+      </w:r>
+      <w:r>
+        <w:rPr>
+          <w:rStyle w:val="NormalTok"/>
+        </w:rPr>
+        <w:t xml:space="preserve">                    </w:t>
+      </w:r>
+      <w:r>
+        <w:rPr>
+          <w:rStyle w:val="DataTypeTok"/>
+        </w:rPr>
+        <w:t xml:space="preserve">n=</w:t>
+      </w:r>
+      <w:r>
+        <w:rPr>
+          <w:rStyle w:val="ControlFlowTok"/>
+        </w:rPr>
+        <w:t xml:space="preserve">function</w:t>
+      </w:r>
+      <w:r>
+        <w:rPr>
+          <w:rStyle w:val="NormalTok"/>
+        </w:rPr>
+        <w:t xml:space="preserve">(x) x</w:t>
+      </w:r>
+      <w:r>
+        <w:rPr>
+          <w:rStyle w:val="OperatorTok"/>
+        </w:rPr>
+        <w:t xml:space="preserve">%&gt;%</w:t>
+      </w:r>
+      <w:r>
+        <w:rPr>
+          <w:rStyle w:val="NormalTok"/>
+        </w:rPr>
+        <w:t xml:space="preserve">is.na</w:t>
+      </w:r>
+      <w:r>
+        <w:rPr>
+          <w:rStyle w:val="OperatorTok"/>
+        </w:rPr>
+        <w:t xml:space="preserve">%&gt;%</w:t>
+      </w:r>
+      <w:r>
+        <w:rPr>
+          <w:rStyle w:val="StringTok"/>
+        </w:rPr>
+        <w:t xml:space="preserve">`</w:t>
+      </w:r>
+      <w:r>
+        <w:rPr>
+          <w:rStyle w:val="DataTypeTok"/>
+        </w:rPr>
+        <w:t xml:space="preserve">!</w:t>
+      </w:r>
+      <w:r>
+        <w:rPr>
+          <w:rStyle w:val="StringTok"/>
+        </w:rPr>
+        <w:t xml:space="preserve">`</w:t>
+      </w:r>
+      <w:r>
+        <w:rPr>
+          <w:rStyle w:val="OperatorTok"/>
+        </w:rPr>
+        <w:t xml:space="preserve">%&gt;%</w:t>
+      </w:r>
+      <w:r>
+        <w:rPr>
+          <w:rStyle w:val="NormalTok"/>
+        </w:rPr>
+        <w:t xml:space="preserve">sum)</w:t>
+      </w:r>
+      <w:r>
+        <w:br/>
+      </w:r>
+      <w:r>
+        <w:rPr>
+          <w:rStyle w:val="NormalTok"/>
+        </w:rPr>
+        <w:t xml:space="preserve">                ) </w:t>
+      </w:r>
+      <w:r>
+        <w:rPr>
+          <w:rStyle w:val="OperatorTok"/>
+        </w:rPr>
+        <w:t xml:space="preserve">%&gt;%</w:t>
+      </w:r>
+      <w:r>
+        <w:br/>
+      </w:r>
+      <w:r>
+        <w:rPr>
+          <w:rStyle w:val="StringTok"/>
+        </w:rPr>
+        <w:t xml:space="preserve">  </w:t>
+      </w:r>
+      <w:r>
+        <w:rPr>
+          <w:rStyle w:val="KeywordTok"/>
+        </w:rPr>
+        <w:t xml:space="preserve">mutate</w:t>
+      </w:r>
+      <w:r>
+        <w:rPr>
+          <w:rStyle w:val="NormalTok"/>
+        </w:rPr>
+        <w:t xml:space="preserve">(</w:t>
+      </w:r>
+      <w:r>
+        <w:rPr>
+          <w:rStyle w:val="DataTypeTok"/>
+        </w:rPr>
+        <w:t xml:space="preserve">se =</w:t>
+      </w:r>
+      <w:r>
+        <w:rPr>
+          <w:rStyle w:val="NormalTok"/>
+        </w:rPr>
+        <w:t xml:space="preserve"> sd</w:t>
+      </w:r>
+      <w:r>
+        <w:rPr>
+          <w:rStyle w:val="OperatorTok"/>
+        </w:rPr>
+        <w:t xml:space="preserve">/</w:t>
+      </w:r>
+      <w:r>
+        <w:rPr>
+          <w:rStyle w:val="KeywordTok"/>
+        </w:rPr>
+        <w:t xml:space="preserve">sqrt</w:t>
+      </w:r>
+      <w:r>
+        <w:rPr>
+          <w:rStyle w:val="NormalTok"/>
+        </w:rPr>
+        <w:t xml:space="preserve">(n))</w:t>
+      </w:r>
+      <w:r>
+        <w:br/>
+      </w:r>
+      <w:r>
+        <w:rPr>
+          <w:rStyle w:val="NormalTok"/>
+        </w:rPr>
+        <w:t xml:space="preserve">wbSum</w:t>
+      </w:r>
     </w:p>
     <w:p>
       <w:pPr>
@@ -311,6 +785,320 @@
         <w:t xml:space="preserve">Figuur van de ruwe gegevens</w:t>
       </w:r>
       <w:bookmarkEnd w:id="24"/>
+    </w:p>
+    <w:p>
+      <w:pPr>
+        <w:pStyle w:val="SourceCode"/>
+      </w:pPr>
+      <w:r>
+        <w:rPr>
+          <w:rStyle w:val="NormalTok"/>
+        </w:rPr>
+        <w:t xml:space="preserve">wbcon</w:t>
+      </w:r>
+      <w:r>
+        <w:rPr>
+          <w:rStyle w:val="OperatorTok"/>
+        </w:rPr>
+        <w:t xml:space="preserve">$</w:t>
+      </w:r>
+      <w:r>
+        <w:rPr>
+          <w:rStyle w:val="NormalTok"/>
+        </w:rPr>
+        <w:t xml:space="preserve">groep &lt;-</w:t>
+      </w:r>
+      <w:r>
+        <w:rPr>
+          <w:rStyle w:val="StringTok"/>
+        </w:rPr>
+        <w:t xml:space="preserve"> </w:t>
+      </w:r>
+      <w:r>
+        <w:rPr>
+          <w:rStyle w:val="KeywordTok"/>
+        </w:rPr>
+        <w:t xml:space="preserve">as.factor</w:t>
+      </w:r>
+      <w:r>
+        <w:rPr>
+          <w:rStyle w:val="NormalTok"/>
+        </w:rPr>
+        <w:t xml:space="preserve">(wbcon</w:t>
+      </w:r>
+      <w:r>
+        <w:rPr>
+          <w:rStyle w:val="OperatorTok"/>
+        </w:rPr>
+        <w:t xml:space="preserve">$</w:t>
+      </w:r>
+      <w:r>
+        <w:rPr>
+          <w:rStyle w:val="NormalTok"/>
+        </w:rPr>
+        <w:t xml:space="preserve">groep) </w:t>
+      </w:r>
+      <w:r>
+        <w:rPr>
+          <w:rStyle w:val="CommentTok"/>
+        </w:rPr>
+        <w:t xml:space="preserve"># groep is integer, we willen een factor</w:t>
+      </w:r>
+      <w:r>
+        <w:br/>
+      </w:r>
+      <w:r>
+        <w:rPr>
+          <w:rStyle w:val="NormalTok"/>
+        </w:rPr>
+        <w:t xml:space="preserve">boxplot &lt;-</w:t>
+      </w:r>
+      <w:r>
+        <w:rPr>
+          <w:rStyle w:val="StringTok"/>
+        </w:rPr>
+        <w:t xml:space="preserve"> </w:t>
+      </w:r>
+      <w:r>
+        <w:rPr>
+          <w:rStyle w:val="KeywordTok"/>
+        </w:rPr>
+        <w:t xml:space="preserve">ggplot</w:t>
+      </w:r>
+      <w:r>
+        <w:rPr>
+          <w:rStyle w:val="NormalTok"/>
+        </w:rPr>
+        <w:t xml:space="preserve">(</w:t>
+      </w:r>
+      <w:r>
+        <w:rPr>
+          <w:rStyle w:val="DataTypeTok"/>
+        </w:rPr>
+        <w:t xml:space="preserve">data=</w:t>
+      </w:r>
+      <w:r>
+        <w:rPr>
+          <w:rStyle w:val="NormalTok"/>
+        </w:rPr>
+        <w:t xml:space="preserve">wbcon,</w:t>
+      </w:r>
+      <w:r>
+        <w:rPr>
+          <w:rStyle w:val="KeywordTok"/>
+        </w:rPr>
+        <w:t xml:space="preserve">aes</w:t>
+      </w:r>
+      <w:r>
+        <w:rPr>
+          <w:rStyle w:val="NormalTok"/>
+        </w:rPr>
+        <w:t xml:space="preserve">(</w:t>
+      </w:r>
+      <w:r>
+        <w:rPr>
+          <w:rStyle w:val="DataTypeTok"/>
+        </w:rPr>
+        <w:t xml:space="preserve">x=</w:t>
+      </w:r>
+      <w:r>
+        <w:rPr>
+          <w:rStyle w:val="NormalTok"/>
+        </w:rPr>
+        <w:t xml:space="preserve">groep, </w:t>
+      </w:r>
+      <w:r>
+        <w:rPr>
+          <w:rStyle w:val="DataTypeTok"/>
+        </w:rPr>
+        <w:t xml:space="preserve">y=</w:t>
+      </w:r>
+      <w:r>
+        <w:rPr>
+          <w:rStyle w:val="NormalTok"/>
+        </w:rPr>
+        <w:t xml:space="preserve">WBC, </w:t>
+      </w:r>
+      <w:r>
+        <w:rPr>
+          <w:rStyle w:val="DataTypeTok"/>
+        </w:rPr>
+        <w:t xml:space="preserve">col=</w:t>
+      </w:r>
+      <w:r>
+        <w:rPr>
+          <w:rStyle w:val="NormalTok"/>
+        </w:rPr>
+        <w:t xml:space="preserve">groep)) </w:t>
+      </w:r>
+      <w:r>
+        <w:rPr>
+          <w:rStyle w:val="OperatorTok"/>
+        </w:rPr>
+        <w:t xml:space="preserve">+</w:t>
+      </w:r>
+      <w:r>
+        <w:rPr>
+          <w:rStyle w:val="StringTok"/>
+        </w:rPr>
+        <w:t xml:space="preserve"> </w:t>
+      </w:r>
+      <w:r>
+        <w:br/>
+      </w:r>
+      <w:r>
+        <w:rPr>
+          <w:rStyle w:val="StringTok"/>
+        </w:rPr>
+        <w:t xml:space="preserve">  </w:t>
+      </w:r>
+      <w:r>
+        <w:rPr>
+          <w:rStyle w:val="KeywordTok"/>
+        </w:rPr>
+        <w:t xml:space="preserve">geom_boxplot</w:t>
+      </w:r>
+      <w:r>
+        <w:rPr>
+          <w:rStyle w:val="NormalTok"/>
+        </w:rPr>
+        <w:t xml:space="preserve">(</w:t>
+      </w:r>
+      <w:r>
+        <w:rPr>
+          <w:rStyle w:val="DataTypeTok"/>
+        </w:rPr>
+        <w:t xml:space="preserve">outlier.shape=</w:t>
+      </w:r>
+      <w:r>
+        <w:rPr>
+          <w:rStyle w:val="OtherTok"/>
+        </w:rPr>
+        <w:t xml:space="preserve">NA</w:t>
+      </w:r>
+      <w:r>
+        <w:rPr>
+          <w:rStyle w:val="NormalTok"/>
+        </w:rPr>
+        <w:t xml:space="preserve">) </w:t>
+      </w:r>
+      <w:r>
+        <w:rPr>
+          <w:rStyle w:val="OperatorTok"/>
+        </w:rPr>
+        <w:t xml:space="preserve">+</w:t>
+      </w:r>
+      <w:r>
+        <w:rPr>
+          <w:rStyle w:val="StringTok"/>
+        </w:rPr>
+        <w:t xml:space="preserve"> </w:t>
+      </w:r>
+      <w:r>
+        <w:br/>
+      </w:r>
+      <w:r>
+        <w:rPr>
+          <w:rStyle w:val="StringTok"/>
+        </w:rPr>
+        <w:t xml:space="preserve">  </w:t>
+      </w:r>
+      <w:r>
+        <w:rPr>
+          <w:rStyle w:val="KeywordTok"/>
+        </w:rPr>
+        <w:t xml:space="preserve">geom_jitter</w:t>
+      </w:r>
+      <w:r>
+        <w:rPr>
+          <w:rStyle w:val="NormalTok"/>
+        </w:rPr>
+        <w:t xml:space="preserve">() </w:t>
+      </w:r>
+      <w:r>
+        <w:rPr>
+          <w:rStyle w:val="OperatorTok"/>
+        </w:rPr>
+        <w:t xml:space="preserve">+</w:t>
+      </w:r>
+      <w:r>
+        <w:br/>
+      </w:r>
+      <w:r>
+        <w:rPr>
+          <w:rStyle w:val="StringTok"/>
+        </w:rPr>
+        <w:t xml:space="preserve">  </w:t>
+      </w:r>
+      <w:r>
+        <w:rPr>
+          <w:rStyle w:val="KeywordTok"/>
+        </w:rPr>
+        <w:t xml:space="preserve">theme_bw</w:t>
+      </w:r>
+      <w:r>
+        <w:rPr>
+          <w:rStyle w:val="NormalTok"/>
+        </w:rPr>
+        <w:t xml:space="preserve">() </w:t>
+      </w:r>
+      <w:r>
+        <w:rPr>
+          <w:rStyle w:val="OperatorTok"/>
+        </w:rPr>
+        <w:t xml:space="preserve">+</w:t>
+      </w:r>
+      <w:r>
+        <w:rPr>
+          <w:rStyle w:val="StringTok"/>
+        </w:rPr>
+        <w:t xml:space="preserve"> </w:t>
+      </w:r>
+      <w:r>
+        <w:br/>
+      </w:r>
+      <w:r>
+        <w:rPr>
+          <w:rStyle w:val="StringTok"/>
+        </w:rPr>
+        <w:t xml:space="preserve">  </w:t>
+      </w:r>
+      <w:r>
+        <w:rPr>
+          <w:rStyle w:val="KeywordTok"/>
+        </w:rPr>
+        <w:t xml:space="preserve">ggtitle</w:t>
+      </w:r>
+      <w:r>
+        <w:rPr>
+          <w:rStyle w:val="NormalTok"/>
+        </w:rPr>
+        <w:t xml:space="preserve">(</w:t>
+      </w:r>
+      <w:r>
+        <w:rPr>
+          <w:rStyle w:val="StringTok"/>
+        </w:rPr>
+        <w:t xml:space="preserve">"Concentratie witte bloedcellen"</w:t>
+      </w:r>
+      <w:r>
+        <w:rPr>
+          <w:rStyle w:val="NormalTok"/>
+        </w:rPr>
+        <w:t xml:space="preserve">)</w:t>
+      </w:r>
+      <w:r>
+        <w:br/>
+      </w:r>
+      <w:r>
+        <w:br/>
+      </w:r>
+      <w:r>
+        <w:rPr>
+          <w:rStyle w:val="NormalTok"/>
+        </w:rPr>
+        <w:t xml:space="preserve">boxplot </w:t>
+      </w:r>
     </w:p>
     <w:p>
       <w:pPr>
@@ -447,7 +1235,189 @@
     </w:p>
     <w:p>
       <w:pPr>
-        <w:pStyle w:val="BodyText"/>
+        <w:pStyle w:val="SourceCode"/>
+      </w:pPr>
+      <w:r>
+        <w:rPr>
+          <w:rStyle w:val="NormalTok"/>
+        </w:rPr>
+        <w:t xml:space="preserve">qqplot &lt;-</w:t>
+      </w:r>
+      <w:r>
+        <w:rPr>
+          <w:rStyle w:val="StringTok"/>
+        </w:rPr>
+        <w:t xml:space="preserve"> </w:t>
+      </w:r>
+      <w:r>
+        <w:rPr>
+          <w:rStyle w:val="NormalTok"/>
+        </w:rPr>
+        <w:t xml:space="preserve">wbcon </w:t>
+      </w:r>
+      <w:r>
+        <w:rPr>
+          <w:rStyle w:val="OperatorTok"/>
+        </w:rPr>
+        <w:t xml:space="preserve">%&gt;%</w:t>
+      </w:r>
+      <w:r>
+        <w:rPr>
+          <w:rStyle w:val="StringTok"/>
+        </w:rPr>
+        <w:t xml:space="preserve"> </w:t>
+      </w:r>
+      <w:r>
+        <w:br/>
+      </w:r>
+      <w:r>
+        <w:rPr>
+          <w:rStyle w:val="StringTok"/>
+        </w:rPr>
+        <w:t xml:space="preserve">  </w:t>
+      </w:r>
+      <w:r>
+        <w:rPr>
+          <w:rStyle w:val="KeywordTok"/>
+        </w:rPr>
+        <w:t xml:space="preserve">ggplot</w:t>
+      </w:r>
+      <w:r>
+        <w:rPr>
+          <w:rStyle w:val="NormalTok"/>
+        </w:rPr>
+        <w:t xml:space="preserve">(</w:t>
+      </w:r>
+      <w:r>
+        <w:rPr>
+          <w:rStyle w:val="KeywordTok"/>
+        </w:rPr>
+        <w:t xml:space="preserve">aes</w:t>
+      </w:r>
+      <w:r>
+        <w:rPr>
+          <w:rStyle w:val="NormalTok"/>
+        </w:rPr>
+        <w:t xml:space="preserve">(</w:t>
+      </w:r>
+      <w:r>
+        <w:rPr>
+          <w:rStyle w:val="DataTypeTok"/>
+        </w:rPr>
+        <w:t xml:space="preserve">sample=</w:t>
+      </w:r>
+      <w:r>
+        <w:rPr>
+          <w:rStyle w:val="NormalTok"/>
+        </w:rPr>
+        <w:t xml:space="preserve">WBC)) </w:t>
+      </w:r>
+      <w:r>
+        <w:rPr>
+          <w:rStyle w:val="OperatorTok"/>
+        </w:rPr>
+        <w:t xml:space="preserve">+</w:t>
+      </w:r>
+      <w:r>
+        <w:br/>
+      </w:r>
+      <w:r>
+        <w:rPr>
+          <w:rStyle w:val="StringTok"/>
+        </w:rPr>
+        <w:t xml:space="preserve">  </w:t>
+      </w:r>
+      <w:r>
+        <w:rPr>
+          <w:rStyle w:val="KeywordTok"/>
+        </w:rPr>
+        <w:t xml:space="preserve">geom_qq</w:t>
+      </w:r>
+      <w:r>
+        <w:rPr>
+          <w:rStyle w:val="NormalTok"/>
+        </w:rPr>
+        <w:t xml:space="preserve">() </w:t>
+      </w:r>
+      <w:r>
+        <w:rPr>
+          <w:rStyle w:val="OperatorTok"/>
+        </w:rPr>
+        <w:t xml:space="preserve">+</w:t>
+      </w:r>
+      <w:r>
+        <w:br/>
+      </w:r>
+      <w:r>
+        <w:rPr>
+          <w:rStyle w:val="StringTok"/>
+        </w:rPr>
+        <w:t xml:space="preserve">  </w:t>
+      </w:r>
+      <w:r>
+        <w:rPr>
+          <w:rStyle w:val="KeywordTok"/>
+        </w:rPr>
+        <w:t xml:space="preserve">geom_qq_line</w:t>
+      </w:r>
+      <w:r>
+        <w:rPr>
+          <w:rStyle w:val="NormalTok"/>
+        </w:rPr>
+        <w:t xml:space="preserve">() </w:t>
+      </w:r>
+      <w:r>
+        <w:rPr>
+          <w:rStyle w:val="OperatorTok"/>
+        </w:rPr>
+        <w:t xml:space="preserve">+</w:t>
+      </w:r>
+      <w:r>
+        <w:br/>
+      </w:r>
+      <w:r>
+        <w:rPr>
+          <w:rStyle w:val="StringTok"/>
+        </w:rPr>
+        <w:t xml:space="preserve">  </w:t>
+      </w:r>
+      <w:r>
+        <w:rPr>
+          <w:rStyle w:val="KeywordTok"/>
+        </w:rPr>
+        <w:t xml:space="preserve">facet_wrap</w:t>
+      </w:r>
+      <w:r>
+        <w:rPr>
+          <w:rStyle w:val="NormalTok"/>
+        </w:rPr>
+        <w:t xml:space="preserve">(</w:t>
+      </w:r>
+      <w:r>
+        <w:rPr>
+          <w:rStyle w:val="OperatorTok"/>
+        </w:rPr>
+        <w:t xml:space="preserve">~</w:t>
+      </w:r>
+      <w:r>
+        <w:rPr>
+          <w:rStyle w:val="NormalTok"/>
+        </w:rPr>
+        <w:t xml:space="preserve">groep)</w:t>
+      </w:r>
+      <w:r>
+        <w:br/>
+      </w:r>
+      <w:r>
+        <w:rPr>
+          <w:rStyle w:val="NormalTok"/>
+        </w:rPr>
+        <w:t xml:space="preserve">qqplot</w:t>
+      </w:r>
+    </w:p>
+    <w:p>
+      <w:pPr>
+        <w:pStyle w:val="FirstParagraph"/>
       </w:pPr>
       <w:r>
         <w:drawing>
@@ -938,6 +1908,62 @@
       </w:r>
       <w:r>
         <w:t xml:space="preserve">zodat de Welch t-test wordt uitgevoerd waarbij wordt gewerkt met een afzonderlijke variantieschatter per groep.</w:t>
+      </w:r>
+    </w:p>
+    <w:p>
+      <w:pPr>
+        <w:pStyle w:val="SourceCode"/>
+      </w:pPr>
+      <w:r>
+        <w:rPr>
+          <w:rStyle w:val="NormalTok"/>
+        </w:rPr>
+        <w:t xml:space="preserve">test &lt;-</w:t>
+      </w:r>
+      <w:r>
+        <w:rPr>
+          <w:rStyle w:val="StringTok"/>
+        </w:rPr>
+        <w:t xml:space="preserve"> </w:t>
+      </w:r>
+      <w:r>
+        <w:rPr>
+          <w:rStyle w:val="KeywordTok"/>
+        </w:rPr>
+        <w:t xml:space="preserve">t.test</w:t>
+      </w:r>
+      <w:r>
+        <w:rPr>
+          <w:rStyle w:val="NormalTok"/>
+        </w:rPr>
+        <w:t xml:space="preserve">(WBC </w:t>
+      </w:r>
+      <w:r>
+        <w:rPr>
+          <w:rStyle w:val="OperatorTok"/>
+        </w:rPr>
+        <w:t xml:space="preserve">~</w:t>
+      </w:r>
+      <w:r>
+        <w:rPr>
+          <w:rStyle w:val="StringTok"/>
+        </w:rPr>
+        <w:t xml:space="preserve"> </w:t>
+      </w:r>
+      <w:r>
+        <w:rPr>
+          <w:rStyle w:val="NormalTok"/>
+        </w:rPr>
+        <w:t xml:space="preserve">groep,wbcon)</w:t>
+      </w:r>
+      <w:r>
+        <w:br/>
+      </w:r>
+      <w:r>
+        <w:rPr>
+          <w:rStyle w:val="NormalTok"/>
+        </w:rPr>
+        <w:t xml:space="preserve">test</w:t>
       </w:r>
     </w:p>
     <w:p>
